--- a/Jaqueline Fernandes - Analista de Dados.1.0.docx
+++ b/Jaqueline Fernandes - Analista de Dados.1.0.docx
@@ -145,28 +145,13 @@
         <w:t xml:space="preserve"> | </w:t>
       </w:r>
       <w:r>
-        <w:t>Business Intelligence (BI)</w:t>
-      </w:r>
-      <w:r>
-        <w:t xml:space="preserve"> | </w:t>
-      </w:r>
-      <w:r>
-        <w:t>SQL</w:t>
-      </w:r>
-      <w:r>
-        <w:t xml:space="preserve"> |</w:t>
+        <w:t>Business Intelligence (BI) | SQL |</w:t>
       </w:r>
       <w:r>
         <w:t xml:space="preserve"> </w:t>
       </w:r>
       <w:r>
-        <w:t>Power BI</w:t>
-      </w:r>
-      <w:r>
-        <w:t xml:space="preserve">| </w:t>
-      </w:r>
-      <w:r>
-        <w:t>Python</w:t>
+        <w:t>Power BI| Python</w:t>
       </w:r>
       <w:r>
         <w:t xml:space="preserve"> | Machine Learning | Logística | Supply Chain</w:t>
@@ -251,10 +236,7 @@
         <w:t xml:space="preserve"> </w:t>
       </w:r>
       <w:r>
-        <w:t xml:space="preserve">Estatística </w:t>
-      </w:r>
-      <w:r>
-        <w:t xml:space="preserve">| KPI | Preditiva | BI | Storytelling | </w:t>
+        <w:t xml:space="preserve">Estatística | KPI | Preditiva | BI | Storytelling | </w:t>
       </w:r>
       <w:r>
         <w:t>Jupiter Notebook |</w:t>
@@ -1673,25 +1655,6 @@
       </w:r>
       <w:r>
         <w:t xml:space="preserve"> Grupo de Marketing Universidade Federal de Goiás Catalão 2008 – Segmentação de Mercados, realização de pesquisa de mercado, desenvolvimento de produtos, e-commerce e marketing de relacionamento, etc.</w:t>
-      </w:r>
-    </w:p>
-    <w:p>
-      <w:r>
-        <w:rPr>
-          <w:b/>
-          <w:bCs/>
-        </w:rPr>
-        <w:t>Comunidades:</w:t>
-      </w:r>
-      <w:r>
-        <w:rPr>
-          <w:b/>
-          <w:bCs/>
-        </w:rPr>
-        <w:t xml:space="preserve"> </w:t>
-      </w:r>
-      <w:r>
-        <w:t>WoMakersCode, Mulheres em Dados;</w:t>
       </w:r>
     </w:p>
     <w:sectPr>
